--- a/ex8_compressSensing/ex8_compressSensing.docx
+++ b/ex8_compressSensing/ex8_compressSensing.docx
@@ -139,6 +139,164 @@
         <w:widowControl w:val="0"/>
         <w:numPr>
           <w:ilvl w:val="0"/>
+          <w:numId w:val="0"/>
+        </w:numPr>
+        <w:jc w:val="both"/>
+        <w:rPr>
+          <w:rFonts w:hint="eastAsia"/>
+          <w:sz w:val="24"/>
+          <w:szCs w:val="24"/>
+          <w:lang w:val="en-US" w:eastAsia="zh-CN"/>
+        </w:rPr>
+      </w:pPr>
+      <w:r>
+        <w:rPr>
+          <w:rFonts w:hint="eastAsia"/>
+          <w:b/>
+          <w:bCs/>
+          <w:sz w:val="24"/>
+          <w:szCs w:val="24"/>
+          <w:lang w:val="en-US" w:eastAsia="zh-CN"/>
+        </w:rPr>
+        <w:t>Compress sensing has three essential components:</w:t>
+      </w:r>
+      <w:r>
+        <w:rPr>
+          <w:rFonts w:hint="eastAsia"/>
+          <w:sz w:val="24"/>
+          <w:szCs w:val="24"/>
+          <w:lang w:val="en-US" w:eastAsia="zh-CN"/>
+        </w:rPr>
+        <w:t xml:space="preserve"> </w:t>
+      </w:r>
+    </w:p>
+    <w:p>
+      <w:pPr>
+        <w:widowControl w:val="0"/>
+        <w:numPr>
+          <w:ilvl w:val="0"/>
+          <w:numId w:val="0"/>
+        </w:numPr>
+        <w:jc w:val="both"/>
+        <w:rPr>
+          <w:rFonts w:hint="eastAsia"/>
+          <w:sz w:val="24"/>
+          <w:szCs w:val="24"/>
+          <w:lang w:val="en-US" w:eastAsia="zh-CN"/>
+        </w:rPr>
+      </w:pPr>
+      <w:r>
+        <w:rPr>
+          <w:rFonts w:hint="eastAsia"/>
+          <w:sz w:val="24"/>
+          <w:szCs w:val="24"/>
+          <w:lang w:val="en-US" w:eastAsia="zh-CN"/>
+        </w:rPr>
+        <w:t xml:space="preserve">①incoherent undersampling：it accelerate the scan time. Incoherence means semi-random. Non random undersampling(like parallel imaging) will lead to </w:t>
+      </w:r>
+      <w:r>
+        <w:rPr>
+          <w:rFonts w:hint="default"/>
+          <w:sz w:val="24"/>
+          <w:szCs w:val="24"/>
+          <w:lang w:val="en-US" w:eastAsia="zh-CN"/>
+        </w:rPr>
+        <w:t>‘</w:t>
+      </w:r>
+      <w:r>
+        <w:rPr>
+          <w:rFonts w:hint="eastAsia"/>
+          <w:sz w:val="24"/>
+          <w:szCs w:val="24"/>
+          <w:lang w:val="en-US" w:eastAsia="zh-CN"/>
+        </w:rPr>
+        <w:t>ghost artifact</w:t>
+      </w:r>
+      <w:r>
+        <w:rPr>
+          <w:rFonts w:hint="default"/>
+          <w:sz w:val="24"/>
+          <w:szCs w:val="24"/>
+          <w:lang w:val="en-US" w:eastAsia="zh-CN"/>
+        </w:rPr>
+        <w:t>’</w:t>
+      </w:r>
+      <w:r>
+        <w:rPr>
+          <w:rFonts w:hint="eastAsia"/>
+          <w:sz w:val="24"/>
+          <w:szCs w:val="24"/>
+          <w:lang w:val="en-US" w:eastAsia="zh-CN"/>
+        </w:rPr>
+        <w:t>. semi-random will produce an ima</w:t>
+      </w:r>
+      <w:bookmarkStart w:id="0" w:name="_GoBack"/>
+      <w:bookmarkEnd w:id="0"/>
+      <w:r>
+        <w:rPr>
+          <w:rFonts w:hint="eastAsia"/>
+          <w:sz w:val="24"/>
+          <w:szCs w:val="24"/>
+          <w:lang w:val="en-US" w:eastAsia="zh-CN"/>
+        </w:rPr>
+        <w:t>ge fulled of noise in the whole region.</w:t>
+      </w:r>
+    </w:p>
+    <w:p>
+      <w:pPr>
+        <w:widowControl w:val="0"/>
+        <w:numPr>
+          <w:ilvl w:val="0"/>
+          <w:numId w:val="0"/>
+        </w:numPr>
+        <w:jc w:val="both"/>
+        <w:rPr>
+          <w:rFonts w:hint="eastAsia"/>
+          <w:sz w:val="24"/>
+          <w:szCs w:val="24"/>
+          <w:lang w:val="en-US" w:eastAsia="zh-CN"/>
+        </w:rPr>
+      </w:pPr>
+      <w:r>
+        <w:rPr>
+          <w:rFonts w:hint="eastAsia"/>
+          <w:sz w:val="24"/>
+          <w:szCs w:val="24"/>
+          <w:lang w:val="en-US" w:eastAsia="zh-CN"/>
+        </w:rPr>
+        <w:t>②Sparsity: represent image with a few coefficients. Usually use wavelet transform(in image domain) , which can denoise the image</w:t>
+      </w:r>
+    </w:p>
+    <w:p>
+      <w:pPr>
+        <w:widowControl w:val="0"/>
+        <w:numPr>
+          <w:ilvl w:val="0"/>
+          <w:numId w:val="0"/>
+        </w:numPr>
+        <w:jc w:val="both"/>
+        <w:rPr>
+          <w:rFonts w:hint="default"/>
+          <w:sz w:val="24"/>
+          <w:szCs w:val="24"/>
+          <w:lang w:val="en-US" w:eastAsia="zh-CN"/>
+        </w:rPr>
+      </w:pPr>
+      <w:r>
+        <w:rPr>
+          <w:rFonts w:hint="eastAsia"/>
+          <w:sz w:val="24"/>
+          <w:szCs w:val="24"/>
+          <w:lang w:val="en-US" w:eastAsia="zh-CN"/>
+        </w:rPr>
+        <w:t>③Balance data consistency and sparsity: non-linear iterative reconstruction</w:t>
+      </w:r>
+    </w:p>
+    <w:p>
+      <w:pPr>
+        <w:widowControl w:val="0"/>
+        <w:numPr>
+          <w:ilvl w:val="0"/>
           <w:numId w:val="2"/>
         </w:numPr>
         <w:jc w:val="both"/>
@@ -167,17 +325,22 @@
       <w:pPr>
         <w:widowControl w:val="0"/>
         <w:numPr>
-          <w:numId w:val="0"/>
-        </w:numPr>
-        <w:jc w:val="both"/>
-        <w:rPr>
-          <w:rFonts w:hint="eastAsia"/>
-          <w:lang w:val="en-US" w:eastAsia="zh-CN"/>
-        </w:rPr>
-      </w:pPr>
-      <w:r>
-        <w:rPr>
-          <w:rFonts w:hint="eastAsia"/>
+          <w:ilvl w:val="0"/>
+          <w:numId w:val="0"/>
+        </w:numPr>
+        <w:jc w:val="both"/>
+        <w:rPr>
+          <w:rFonts w:hint="eastAsia"/>
+          <w:sz w:val="24"/>
+          <w:szCs w:val="24"/>
+          <w:lang w:val="en-US" w:eastAsia="zh-CN"/>
+        </w:rPr>
+      </w:pPr>
+      <w:r>
+        <w:rPr>
+          <w:rFonts w:hint="eastAsia"/>
+          <w:sz w:val="24"/>
+          <w:szCs w:val="24"/>
           <w:lang w:val="en-US" w:eastAsia="zh-CN"/>
         </w:rPr>
         <w:t>The result below is the wavelet transform, using fully sampled kspace(without compressing).</w:t>
@@ -187,17 +350,22 @@
       <w:pPr>
         <w:widowControl w:val="0"/>
         <w:numPr>
+          <w:ilvl w:val="0"/>
           <w:numId w:val="0"/>
         </w:numPr>
         <w:jc w:val="both"/>
         <w:rPr>
           <w:rFonts w:hint="default"/>
-          <w:lang w:val="en-US" w:eastAsia="zh-CN"/>
-        </w:rPr>
-      </w:pPr>
-      <w:r>
-        <w:rPr>
-          <w:rFonts w:hint="eastAsia"/>
+          <w:sz w:val="24"/>
+          <w:szCs w:val="24"/>
+          <w:lang w:val="en-US" w:eastAsia="zh-CN"/>
+        </w:rPr>
+      </w:pPr>
+      <w:r>
+        <w:rPr>
+          <w:rFonts w:hint="eastAsia"/>
+          <w:sz w:val="24"/>
+          <w:szCs w:val="24"/>
           <w:lang w:val="en-US" w:eastAsia="zh-CN"/>
         </w:rPr>
         <w:t>From the norm1 loss, we can know that there is no great difference between the original image and reconstructed image.</w:t>
@@ -207,6 +375,7 @@
       <w:pPr>
         <w:widowControl w:val="0"/>
         <w:numPr>
+          <w:ilvl w:val="0"/>
           <w:numId w:val="0"/>
         </w:numPr>
         <w:jc w:val="both"/>
@@ -259,6 +428,7 @@
       <w:pPr>
         <w:widowControl w:val="0"/>
         <w:numPr>
+          <w:ilvl w:val="0"/>
           <w:numId w:val="0"/>
         </w:numPr>
         <w:jc w:val="both"/>
@@ -311,6 +481,7 @@
       <w:pPr>
         <w:widowControl w:val="0"/>
         <w:numPr>
+          <w:ilvl w:val="0"/>
           <w:numId w:val="0"/>
         </w:numPr>
         <w:jc w:val="both"/>
@@ -363,15 +534,17 @@
       <w:pPr>
         <w:widowControl w:val="0"/>
         <w:numPr>
-          <w:numId w:val="0"/>
-        </w:numPr>
-        <w:jc w:val="both"/>
-      </w:pPr>
-    </w:p>
-    <w:p>
-      <w:pPr>
-        <w:widowControl w:val="0"/>
-        <w:numPr>
+          <w:ilvl w:val="0"/>
+          <w:numId w:val="0"/>
+        </w:numPr>
+        <w:jc w:val="both"/>
+      </w:pPr>
+    </w:p>
+    <w:p>
+      <w:pPr>
+        <w:widowControl w:val="0"/>
+        <w:numPr>
+          <w:ilvl w:val="0"/>
           <w:numId w:val="0"/>
         </w:numPr>
         <w:jc w:val="both"/>
@@ -411,6 +584,7 @@
       <w:pPr>
         <w:widowControl w:val="0"/>
         <w:numPr>
+          <w:ilvl w:val="0"/>
           <w:numId w:val="0"/>
         </w:numPr>
         <w:jc w:val="both"/>
@@ -418,6 +592,8 @@
           <w:rFonts w:hint="eastAsia"/>
           <w:b/>
           <w:bCs/>
+          <w:sz w:val="24"/>
+          <w:szCs w:val="24"/>
           <w:lang w:val="en-US" w:eastAsia="zh-CN"/>
         </w:rPr>
       </w:pPr>
@@ -426,6 +602,8 @@
           <w:rFonts w:hint="eastAsia"/>
           <w:b/>
           <w:bCs/>
+          <w:sz w:val="24"/>
+          <w:szCs w:val="24"/>
           <w:lang w:val="en-US" w:eastAsia="zh-CN"/>
         </w:rPr>
         <w:t>The process of compress sensing algorithm is as followed:</w:t>
@@ -441,12 +619,16 @@
         <w:jc w:val="both"/>
         <w:rPr>
           <w:rFonts w:hint="default"/>
-          <w:lang w:val="en-US" w:eastAsia="zh-CN"/>
-        </w:rPr>
-      </w:pPr>
-      <w:r>
-        <w:rPr>
-          <w:rFonts w:hint="eastAsia"/>
+          <w:sz w:val="24"/>
+          <w:szCs w:val="24"/>
+          <w:lang w:val="en-US" w:eastAsia="zh-CN"/>
+        </w:rPr>
+      </w:pPr>
+      <w:r>
+        <w:rPr>
+          <w:rFonts w:hint="eastAsia"/>
+          <w:sz w:val="24"/>
+          <w:szCs w:val="24"/>
           <w:lang w:val="en-US" w:eastAsia="zh-CN"/>
         </w:rPr>
         <w:t>Get the undersampled kspace, according to different compress factor.</w:t>
@@ -456,6 +638,7 @@
       <w:pPr>
         <w:widowControl w:val="0"/>
         <w:numPr>
+          <w:ilvl w:val="0"/>
           <w:numId w:val="0"/>
         </w:numPr>
         <w:jc w:val="both"/>
@@ -512,6 +695,7 @@
       <w:pPr>
         <w:widowControl w:val="0"/>
         <w:numPr>
+          <w:ilvl w:val="0"/>
           <w:numId w:val="0"/>
         </w:numPr>
         <w:jc w:val="both"/>
@@ -564,17 +748,22 @@
       <w:pPr>
         <w:widowControl w:val="0"/>
         <w:numPr>
+          <w:ilvl w:val="0"/>
           <w:numId w:val="0"/>
         </w:numPr>
         <w:jc w:val="both"/>
         <w:rPr>
           <w:rFonts w:hint="default"/>
-          <w:lang w:val="en-US" w:eastAsia="zh-CN"/>
-        </w:rPr>
-      </w:pPr>
-      <w:r>
-        <w:rPr>
-          <w:rFonts w:hint="eastAsia"/>
+          <w:sz w:val="24"/>
+          <w:szCs w:val="24"/>
+          <w:lang w:val="en-US" w:eastAsia="zh-CN"/>
+        </w:rPr>
+      </w:pPr>
+      <w:r>
+        <w:rPr>
+          <w:rFonts w:hint="eastAsia"/>
+          <w:sz w:val="24"/>
+          <w:szCs w:val="24"/>
           <w:lang w:val="en-US" w:eastAsia="zh-CN"/>
         </w:rPr>
         <w:t>The middle of kspace is fully sampled, the surround of kspace is randomly undersampled</w:t>
@@ -584,17 +773,16 @@
       <w:pPr>
         <w:widowControl w:val="0"/>
         <w:numPr>
-          <w:numId w:val="0"/>
-        </w:numPr>
-        <w:jc w:val="both"/>
-        <w:rPr>
-          <w:rFonts w:hint="eastAsia"/>
-          <w:lang w:val="en-US" w:eastAsia="zh-CN"/>
-        </w:rPr>
-      </w:pPr>
-      <w:r>
-        <w:rPr>
-          <w:rFonts w:hint="eastAsia"/>
+          <w:ilvl w:val="0"/>
+          <w:numId w:val="0"/>
+        </w:numPr>
+        <w:jc w:val="both"/>
+      </w:pPr>
+      <w:r>
+        <w:rPr>
+          <w:rFonts w:hint="eastAsia"/>
+          <w:sz w:val="24"/>
+          <w:szCs w:val="24"/>
           <w:lang w:val="en-US" w:eastAsia="zh-CN"/>
         </w:rPr>
         <w:t>The sample mask is as follow:</w:t>
@@ -604,6 +792,7 @@
       <w:pPr>
         <w:widowControl w:val="0"/>
         <w:numPr>
+          <w:ilvl w:val="0"/>
           <w:numId w:val="0"/>
         </w:numPr>
         <w:jc w:val="both"/>
@@ -611,8 +800,8 @@
       <w:r>
         <w:drawing>
           <wp:inline distT="0" distB="0" distL="114300" distR="114300">
-            <wp:extent cx="2308225" cy="2209165"/>
-            <wp:effectExtent l="0" t="0" r="3175" b="635"/>
+            <wp:extent cx="1771650" cy="1574800"/>
+            <wp:effectExtent l="0" t="0" r="6350" b="0"/>
             <wp:docPr id="16" name="图片 16"/>
             <wp:cNvGraphicFramePr>
               <a:graphicFrameLocks xmlns:a="http://schemas.openxmlformats.org/drawingml/2006/main" noChangeAspect="1"/>
@@ -628,6 +817,7 @@
                   </pic:nvPicPr>
                   <pic:blipFill>
                     <a:blip r:embed="rId9"/>
+                    <a:srcRect t="4685" b="2443"/>
                     <a:stretch>
                       <a:fillRect/>
                     </a:stretch>
@@ -635,7 +825,7 @@
                   <pic:spPr>
                     <a:xfrm>
                       <a:off x="0" y="0"/>
-                      <a:ext cx="2308225" cy="2209165"/>
+                      <a:ext cx="1771650" cy="1574800"/>
                     </a:xfrm>
                     <a:prstGeom prst="rect">
                       <a:avLst/>
@@ -663,12 +853,16 @@
         <w:jc w:val="both"/>
         <w:rPr>
           <w:rFonts w:hint="default" w:eastAsiaTheme="minorEastAsia"/>
-          <w:lang w:val="en-US" w:eastAsia="zh-CN"/>
-        </w:rPr>
-      </w:pPr>
-      <w:r>
-        <w:rPr>
-          <w:rFonts w:hint="eastAsia"/>
+          <w:sz w:val="24"/>
+          <w:szCs w:val="24"/>
+          <w:lang w:val="en-US" w:eastAsia="zh-CN"/>
+        </w:rPr>
+      </w:pPr>
+      <w:r>
+        <w:rPr>
+          <w:rFonts w:hint="eastAsia"/>
+          <w:sz w:val="24"/>
+          <w:szCs w:val="24"/>
           <w:lang w:val="en-US" w:eastAsia="zh-CN"/>
         </w:rPr>
         <w:t>Convert the image to wavelet domain</w:t>
@@ -678,6 +872,7 @@
       <w:pPr>
         <w:widowControl w:val="0"/>
         <w:numPr>
+          <w:ilvl w:val="0"/>
           <w:numId w:val="0"/>
         </w:numPr>
         <w:jc w:val="both"/>
@@ -741,12 +936,16 @@
         <w:jc w:val="both"/>
         <w:rPr>
           <w:rFonts w:hint="default" w:eastAsiaTheme="minorEastAsia"/>
-          <w:lang w:val="en-US" w:eastAsia="zh-CN"/>
-        </w:rPr>
-      </w:pPr>
-      <w:r>
-        <w:rPr>
-          <w:rFonts w:hint="eastAsia"/>
+          <w:sz w:val="24"/>
+          <w:szCs w:val="24"/>
+          <w:lang w:val="en-US" w:eastAsia="zh-CN"/>
+        </w:rPr>
+      </w:pPr>
+      <w:r>
+        <w:rPr>
+          <w:rFonts w:hint="eastAsia"/>
+          <w:sz w:val="24"/>
+          <w:szCs w:val="24"/>
           <w:lang w:val="en-US" w:eastAsia="zh-CN"/>
         </w:rPr>
         <w:t xml:space="preserve">Denoise the img_wavelet </w:t>
@@ -756,17 +955,22 @@
       <w:pPr>
         <w:widowControl w:val="0"/>
         <w:numPr>
+          <w:ilvl w:val="0"/>
           <w:numId w:val="0"/>
         </w:numPr>
         <w:jc w:val="both"/>
         <w:rPr>
           <w:rFonts w:hint="default" w:eastAsiaTheme="minorEastAsia"/>
+          <w:sz w:val="24"/>
+          <w:szCs w:val="24"/>
           <w:lang w:val="en-US" w:eastAsia="zh-CN"/>
         </w:rPr>
       </w:pPr>
       <w:r>
         <w:rPr>
           <w:rFonts w:hint="default" w:eastAsiaTheme="minorEastAsia"/>
+          <w:sz w:val="24"/>
+          <w:szCs w:val="24"/>
           <w:lang w:val="en-US" w:eastAsia="zh-CN"/>
         </w:rPr>
         <w:t>Wavelet coefficients represent both space and spatial frequency information. Each band of wavelet coefficients represents a scale (frequency band) of the image. The location of the wavelet coefficient within the band represents its location in space.</w:t>
@@ -774,6 +978,8 @@
       <w:r>
         <w:rPr>
           <w:rFonts w:hint="eastAsia"/>
+          <w:sz w:val="24"/>
+          <w:szCs w:val="24"/>
           <w:lang w:val="en-US" w:eastAsia="zh-CN"/>
         </w:rPr>
         <w:t xml:space="preserve"> </w:t>
@@ -781,6 +987,8 @@
       <w:r>
         <w:rPr>
           <w:rFonts w:hint="default" w:eastAsiaTheme="minorEastAsia"/>
+          <w:sz w:val="24"/>
+          <w:szCs w:val="24"/>
           <w:lang w:val="en-US" w:eastAsia="zh-CN"/>
         </w:rPr>
         <w:t xml:space="preserve">Threshold the wavelet coefficients retaining only the largest </w:t>
@@ -788,6 +996,8 @@
       <w:r>
         <w:rPr>
           <w:rFonts w:hint="eastAsia"/>
+          <w:sz w:val="24"/>
+          <w:szCs w:val="24"/>
           <w:lang w:val="en-US" w:eastAsia="zh-CN"/>
         </w:rPr>
         <w:t>part</w:t>
@@ -795,6 +1005,8 @@
       <w:r>
         <w:rPr>
           <w:rFonts w:hint="default" w:eastAsiaTheme="minorEastAsia"/>
+          <w:sz w:val="24"/>
+          <w:szCs w:val="24"/>
           <w:lang w:val="en-US" w:eastAsia="zh-CN"/>
         </w:rPr>
         <w:t xml:space="preserve"> of the coefficients</w:t>
@@ -802,6 +1014,8 @@
       <w:r>
         <w:rPr>
           <w:rFonts w:hint="eastAsia"/>
+          <w:sz w:val="24"/>
+          <w:szCs w:val="24"/>
           <w:lang w:val="en-US" w:eastAsia="zh-CN"/>
         </w:rPr>
         <w:t>, according to the compress factor</w:t>
@@ -809,6 +1023,8 @@
       <w:r>
         <w:rPr>
           <w:rFonts w:hint="default" w:eastAsiaTheme="minorEastAsia"/>
+          <w:sz w:val="24"/>
+          <w:szCs w:val="24"/>
           <w:lang w:val="en-US" w:eastAsia="zh-CN"/>
         </w:rPr>
         <w:t>.</w:t>
@@ -818,6 +1034,7 @@
       <w:pPr>
         <w:widowControl w:val="0"/>
         <w:numPr>
+          <w:ilvl w:val="0"/>
           <w:numId w:val="0"/>
         </w:numPr>
         <w:jc w:val="both"/>
@@ -874,6 +1091,7 @@
       <w:pPr>
         <w:widowControl w:val="0"/>
         <w:numPr>
+          <w:ilvl w:val="0"/>
           <w:numId w:val="0"/>
         </w:numPr>
         <w:jc w:val="both"/>
@@ -933,12 +1151,16 @@
         <w:jc w:val="both"/>
         <w:rPr>
           <w:rFonts w:hint="default" w:eastAsiaTheme="minorEastAsia"/>
-          <w:lang w:val="en-US" w:eastAsia="zh-CN"/>
-        </w:rPr>
-      </w:pPr>
-      <w:r>
-        <w:rPr>
-          <w:rFonts w:hint="eastAsia"/>
+          <w:sz w:val="24"/>
+          <w:szCs w:val="24"/>
+          <w:lang w:val="en-US" w:eastAsia="zh-CN"/>
+        </w:rPr>
+      </w:pPr>
+      <w:r>
+        <w:rPr>
+          <w:rFonts w:hint="eastAsia"/>
+          <w:sz w:val="24"/>
+          <w:szCs w:val="24"/>
           <w:lang w:val="en-US" w:eastAsia="zh-CN"/>
         </w:rPr>
         <w:t>Convert the data from wavelet domain back to image domain</w:t>
@@ -948,6 +1170,7 @@
       <w:pPr>
         <w:widowControl w:val="0"/>
         <w:numPr>
+          <w:ilvl w:val="0"/>
           <w:numId w:val="0"/>
         </w:numPr>
         <w:jc w:val="both"/>
@@ -1000,6 +1223,7 @@
       <w:pPr>
         <w:widowControl w:val="0"/>
         <w:numPr>
+          <w:ilvl w:val="0"/>
           <w:numId w:val="0"/>
         </w:numPr>
         <w:jc w:val="both"/>
@@ -1013,6 +1237,7 @@
       <w:pPr>
         <w:widowControl w:val="0"/>
         <w:numPr>
+          <w:ilvl w:val="0"/>
           <w:numId w:val="0"/>
         </w:numPr>
         <w:jc w:val="both"/>
@@ -1034,6 +1259,8 @@
           <w:rFonts w:hint="default"/>
           <w:b/>
           <w:bCs/>
+          <w:sz w:val="24"/>
+          <w:szCs w:val="24"/>
           <w:lang w:val="en-US" w:eastAsia="zh-CN"/>
         </w:rPr>
       </w:pPr>
@@ -1042,6 +1269,8 @@
           <w:rFonts w:hint="eastAsia"/>
           <w:b/>
           <w:bCs/>
+          <w:sz w:val="24"/>
+          <w:szCs w:val="24"/>
           <w:lang w:val="en-US" w:eastAsia="zh-CN"/>
         </w:rPr>
         <w:t>Here is the result.</w:t>
@@ -1051,17 +1280,22 @@
       <w:pPr>
         <w:widowControl w:val="0"/>
         <w:numPr>
+          <w:ilvl w:val="0"/>
           <w:numId w:val="0"/>
         </w:numPr>
         <w:jc w:val="both"/>
         <w:rPr>
           <w:rFonts w:hint="default"/>
-          <w:lang w:val="en-US" w:eastAsia="zh-CN"/>
-        </w:rPr>
-      </w:pPr>
-      <w:r>
-        <w:rPr>
-          <w:rFonts w:hint="eastAsia"/>
+          <w:sz w:val="24"/>
+          <w:szCs w:val="24"/>
+          <w:lang w:val="en-US" w:eastAsia="zh-CN"/>
+        </w:rPr>
+      </w:pPr>
+      <w:r>
+        <w:rPr>
+          <w:rFonts w:hint="eastAsia"/>
+          <w:sz w:val="24"/>
+          <w:szCs w:val="24"/>
           <w:lang w:val="en-US" w:eastAsia="zh-CN"/>
         </w:rPr>
         <w:t>The result below is the original image(scale: 0-1).</w:t>
@@ -1071,6 +1305,7 @@
       <w:pPr>
         <w:widowControl w:val="0"/>
         <w:numPr>
+          <w:ilvl w:val="0"/>
           <w:numId w:val="0"/>
         </w:numPr>
         <w:jc w:val="both"/>
@@ -1127,10 +1362,16 @@
           <w:numId w:val="0"/>
         </w:numPr>
         <w:jc w:val="both"/>
-      </w:pPr>
-      <w:r>
-        <w:rPr>
-          <w:rFonts w:hint="eastAsia"/>
+        <w:rPr>
+          <w:sz w:val="24"/>
+          <w:szCs w:val="24"/>
+        </w:rPr>
+      </w:pPr>
+      <w:r>
+        <w:rPr>
+          <w:rFonts w:hint="eastAsia"/>
+          <w:sz w:val="24"/>
+          <w:szCs w:val="24"/>
           <w:lang w:val="en-US" w:eastAsia="zh-CN"/>
         </w:rPr>
         <w:t>The result below are the Daubechies wavelet transform, reconstructed images(scale: 0-1) and error(scale: 0-0.1).</w:t>
@@ -1198,26 +1439,32 @@
       <w:pPr>
         <w:widowControl w:val="0"/>
         <w:numPr>
-          <w:numId w:val="0"/>
-        </w:numPr>
-        <w:jc w:val="both"/>
-      </w:pPr>
-    </w:p>
-    <w:p>
-      <w:pPr>
-        <w:widowControl w:val="0"/>
-        <w:numPr>
+          <w:ilvl w:val="0"/>
+          <w:numId w:val="0"/>
+        </w:numPr>
+        <w:jc w:val="both"/>
+      </w:pPr>
+    </w:p>
+    <w:p>
+      <w:pPr>
+        <w:widowControl w:val="0"/>
+        <w:numPr>
+          <w:ilvl w:val="0"/>
           <w:numId w:val="0"/>
         </w:numPr>
         <w:jc w:val="both"/>
         <w:rPr>
           <w:rFonts w:hint="default"/>
+          <w:sz w:val="24"/>
+          <w:szCs w:val="24"/>
           <w:lang w:val="en-US"/>
         </w:rPr>
       </w:pPr>
       <w:r>
         <w:rPr>
           <w:rFonts w:hint="eastAsia"/>
+          <w:sz w:val="24"/>
+          <w:szCs w:val="24"/>
           <w:lang w:val="en-US" w:eastAsia="zh-CN"/>
         </w:rPr>
         <w:t>The following is the evaluation result of different compressing factors. The higher the compress factor, the larger the RMSE.</w:t>
@@ -1227,6 +1474,7 @@
       <w:pPr>
         <w:widowControl w:val="0"/>
         <w:numPr>
+          <w:ilvl w:val="0"/>
           <w:numId w:val="0"/>
         </w:numPr>
         <w:jc w:val="both"/>
@@ -1234,8 +1482,8 @@
       <w:r>
         <w:drawing>
           <wp:inline distT="0" distB="0" distL="114300" distR="114300">
-            <wp:extent cx="5271135" cy="2896870"/>
-            <wp:effectExtent l="0" t="0" r="12065" b="11430"/>
+            <wp:extent cx="4386580" cy="2410460"/>
+            <wp:effectExtent l="0" t="0" r="7620" b="2540"/>
             <wp:docPr id="12" name="图片 12"/>
             <wp:cNvGraphicFramePr>
               <a:graphicFrameLocks xmlns:a="http://schemas.openxmlformats.org/drawingml/2006/main" noChangeAspect="1"/>
@@ -1258,7 +1506,7 @@
                   <pic:spPr>
                     <a:xfrm>
                       <a:off x="0" y="0"/>
-                      <a:ext cx="5271135" cy="2896870"/>
+                      <a:ext cx="4386580" cy="2410460"/>
                     </a:xfrm>
                     <a:prstGeom prst="rect">
                       <a:avLst/>
@@ -1279,15 +1527,17 @@
       <w:pPr>
         <w:widowControl w:val="0"/>
         <w:numPr>
-          <w:numId w:val="0"/>
-        </w:numPr>
-        <w:jc w:val="both"/>
-      </w:pPr>
-    </w:p>
-    <w:p>
-      <w:pPr>
-        <w:widowControl w:val="0"/>
-        <w:numPr>
+          <w:ilvl w:val="0"/>
+          <w:numId w:val="0"/>
+        </w:numPr>
+        <w:jc w:val="both"/>
+      </w:pPr>
+    </w:p>
+    <w:p>
+      <w:pPr>
+        <w:widowControl w:val="0"/>
+        <w:numPr>
+          <w:ilvl w:val="0"/>
           <w:numId w:val="0"/>
         </w:numPr>
         <w:jc w:val="both"/>
@@ -1364,6 +1614,8 @@
           <w:rFonts w:hint="eastAsia"/>
           <w:b/>
           <w:bCs/>
+          <w:sz w:val="24"/>
+          <w:szCs w:val="24"/>
           <w:lang w:val="en-US" w:eastAsia="zh-CN"/>
         </w:rPr>
       </w:pPr>
@@ -1372,6 +1624,8 @@
           <w:rFonts w:hint="eastAsia"/>
           <w:b/>
           <w:bCs/>
+          <w:sz w:val="24"/>
+          <w:szCs w:val="24"/>
           <w:lang w:val="en-US" w:eastAsia="zh-CN"/>
         </w:rPr>
         <w:t>The process of iterative soft-thresholding algorithm is as followed:</w:t>
@@ -1440,12 +1694,16 @@
         <w:jc w:val="both"/>
         <w:rPr>
           <w:rFonts w:hint="eastAsia"/>
-          <w:lang w:val="en-US" w:eastAsia="zh-CN"/>
-        </w:rPr>
-      </w:pPr>
-      <w:r>
-        <w:rPr>
-          <w:rFonts w:hint="eastAsia"/>
+          <w:sz w:val="24"/>
+          <w:szCs w:val="24"/>
+          <w:lang w:val="en-US" w:eastAsia="zh-CN"/>
+        </w:rPr>
+      </w:pPr>
+      <w:r>
+        <w:rPr>
+          <w:rFonts w:hint="eastAsia"/>
+          <w:sz w:val="24"/>
+          <w:szCs w:val="24"/>
           <w:lang w:val="en-US" w:eastAsia="zh-CN"/>
         </w:rPr>
         <w:t xml:space="preserve">Here is the cost </w:t>
@@ -1463,8 +1721,8 @@
       <w:r>
         <w:drawing>
           <wp:inline distT="0" distB="0" distL="114300" distR="114300">
-            <wp:extent cx="3101340" cy="2005965"/>
-            <wp:effectExtent l="0" t="0" r="10160" b="635"/>
+            <wp:extent cx="2797810" cy="1809750"/>
+            <wp:effectExtent l="0" t="0" r="8890" b="6350"/>
             <wp:docPr id="26" name="图片 26"/>
             <wp:cNvGraphicFramePr>
               <a:graphicFrameLocks xmlns:a="http://schemas.openxmlformats.org/drawingml/2006/main" noChangeAspect="1"/>
@@ -1487,7 +1745,7 @@
                   <pic:spPr>
                     <a:xfrm>
                       <a:off x="0" y="0"/>
-                      <a:ext cx="3101340" cy="2005965"/>
+                      <a:ext cx="2797810" cy="1809750"/>
                     </a:xfrm>
                     <a:prstGeom prst="rect">
                       <a:avLst/>
@@ -1555,12 +1813,16 @@
         <w:jc w:val="both"/>
         <w:rPr>
           <w:rFonts w:hint="eastAsia"/>
-          <w:lang w:val="en-US" w:eastAsia="zh-CN"/>
-        </w:rPr>
-      </w:pPr>
-      <w:r>
-        <w:rPr>
-          <w:rFonts w:hint="eastAsia"/>
+          <w:sz w:val="24"/>
+          <w:szCs w:val="24"/>
+          <w:lang w:val="en-US" w:eastAsia="zh-CN"/>
+        </w:rPr>
+      </w:pPr>
+      <w:r>
+        <w:rPr>
+          <w:rFonts w:hint="eastAsia"/>
+          <w:sz w:val="24"/>
+          <w:szCs w:val="24"/>
           <w:lang w:val="en-US" w:eastAsia="zh-CN"/>
         </w:rPr>
         <w:t>The following is the kacc</w:t>
@@ -1705,18 +1967,20 @@
       <w:pPr>
         <w:rPr>
           <w:rFonts w:hint="default" w:eastAsiaTheme="minorEastAsia"/>
-          <w:lang w:val="en-US" w:eastAsia="zh-CN"/>
-        </w:rPr>
-      </w:pPr>
-      <w:r>
-        <w:rPr>
-          <w:rFonts w:hint="eastAsia"/>
+          <w:sz w:val="24"/>
+          <w:szCs w:val="24"/>
+          <w:lang w:val="en-US" w:eastAsia="zh-CN"/>
+        </w:rPr>
+      </w:pPr>
+      <w:r>
+        <w:rPr>
+          <w:rFonts w:hint="eastAsia"/>
+          <w:sz w:val="24"/>
+          <w:szCs w:val="24"/>
           <w:lang w:val="en-US" w:eastAsia="zh-CN"/>
         </w:rPr>
         <w:t>The acceleration factor is 1.8</w:t>
       </w:r>
-      <w:bookmarkStart w:id="0" w:name="_GoBack"/>
-      <w:bookmarkEnd w:id="0"/>
     </w:p>
     <w:sectPr>
       <w:pgSz w:w="11906" w:h="16838"/>
